--- a/后端/安全设计.docx
+++ b/后端/安全设计.docx
@@ -46,11 +46,6 @@
       </w:r>
     </w:p>
     <w:p>
-      <w:pPr>
-        <w:rPr>
-          <w:rFonts w:hint="eastAsia"/>
-        </w:rPr>
-      </w:pPr>
       <w:r>
         <w:rPr>
           <w:rFonts w:hint="eastAsia"/>
@@ -150,11 +145,6 @@
       </w:r>
     </w:p>
     <w:p>
-      <w:pPr>
-        <w:rPr>
-          <w:rFonts w:hint="eastAsia"/>
-        </w:rPr>
-      </w:pPr>
       <w:r>
         <w:rPr>
           <w:rFonts w:hint="eastAsia"/>
@@ -188,13 +178,7 @@
         <w:rPr>
           <w:rFonts w:hint="eastAsia"/>
         </w:rPr>
-        <w:t>JWT</w:t>
-      </w:r>
-      <w:r>
-        <w:rPr>
-          <w:rFonts w:hint="eastAsia"/>
-        </w:rPr>
-        <w:t>实现</w:t>
+        <w:t>JWT实现</w:t>
       </w:r>
       <w:r>
         <w:rPr>
@@ -344,13 +328,7 @@
         <w:t>。</w:t>
       </w:r>
     </w:p>
-    <w:p>
-      <w:pPr>
-        <w:rPr>
-          <w:rFonts w:hint="eastAsia"/>
-        </w:rPr>
-      </w:pPr>
-    </w:p>
+    <w:p/>
     <w:p>
       <w:r>
         <w:t>T</w:t>
@@ -672,43 +650,174 @@
         <w:t>。</w:t>
       </w:r>
     </w:p>
+    <w:p/>
+    <w:p>
+      <w:r>
+        <w:rPr>
+          <w:rFonts w:hint="eastAsia"/>
+        </w:rPr>
+        <w:t>如果</w:t>
+      </w:r>
+      <w:r>
+        <w:rPr>
+          <w:rFonts w:hint="eastAsia"/>
+        </w:rPr>
+        <w:t>要彻底</w:t>
+      </w:r>
+      <w:r>
+        <w:rPr>
+          <w:rFonts w:hint="eastAsia"/>
+        </w:rPr>
+        <w:t>防止token被</w:t>
+      </w:r>
+      <w:r>
+        <w:rPr>
+          <w:rFonts w:hint="eastAsia"/>
+        </w:rPr>
+        <w:t>嗅探</w:t>
+      </w:r>
+      <w:r>
+        <w:rPr>
+          <w:rFonts w:hint="eastAsia"/>
+        </w:rPr>
+        <w:t>，需要所有请求</w:t>
+      </w:r>
+      <w:r>
+        <w:rPr>
+          <w:rFonts w:hint="eastAsia"/>
+          <w:b/>
+          <w:bCs/>
+        </w:rPr>
+        <w:t>全程使用HTTPS</w:t>
+      </w:r>
+      <w:r>
+        <w:rPr>
+          <w:rFonts w:hint="eastAsia"/>
+        </w:rPr>
+        <w:t>。</w:t>
+      </w:r>
+    </w:p>
+    <w:p>
+      <w:r>
+        <w:rPr>
+          <w:rFonts w:hint="eastAsia"/>
+        </w:rPr>
+        <w:t>浏览器cookie启用</w:t>
+      </w:r>
+      <w:proofErr w:type="spellStart"/>
+      <w:r>
+        <w:t>HttpOnly</w:t>
+      </w:r>
+      <w:proofErr w:type="spellEnd"/>
+      <w:r>
+        <w:rPr>
+          <w:rFonts w:hint="eastAsia"/>
+        </w:rPr>
+        <w:t>和S</w:t>
+      </w:r>
+      <w:r>
+        <w:t>ecure</w:t>
+      </w:r>
+      <w:r>
+        <w:rPr>
+          <w:rFonts w:hint="eastAsia"/>
+        </w:rPr>
+        <w:t>。</w:t>
+      </w:r>
+      <w:proofErr w:type="spellStart"/>
+      <w:r>
+        <w:rPr>
+          <w:rFonts w:hint="eastAsia"/>
+        </w:rPr>
+        <w:t>HttpOnly</w:t>
+      </w:r>
+      <w:proofErr w:type="spellEnd"/>
+      <w:r>
+        <w:rPr>
+          <w:rFonts w:hint="eastAsia"/>
+        </w:rPr>
+        <w:t>防止</w:t>
+      </w:r>
+      <w:proofErr w:type="spellStart"/>
+      <w:r>
+        <w:rPr>
+          <w:rFonts w:hint="eastAsia"/>
+        </w:rPr>
+        <w:t>js</w:t>
+      </w:r>
+      <w:proofErr w:type="spellEnd"/>
+      <w:r>
+        <w:rPr>
+          <w:rFonts w:hint="eastAsia"/>
+        </w:rPr>
+        <w:t>操作token进行XSS攻击；Secure保证cookie只会通过HTTPS传输。</w:t>
+      </w:r>
+    </w:p>
+    <w:p/>
     <w:p>
       <w:pPr>
         <w:rPr>
           <w:rFonts w:hint="eastAsia"/>
         </w:rPr>
       </w:pPr>
-    </w:p>
-    <w:p>
-      <w:r>
-        <w:rPr>
-          <w:rFonts w:hint="eastAsia"/>
-        </w:rPr>
-        <w:t>如果</w:t>
-      </w:r>
-      <w:r>
-        <w:rPr>
-          <w:rFonts w:hint="eastAsia"/>
-        </w:rPr>
-        <w:t>要彻底</w:t>
-      </w:r>
-      <w:r>
-        <w:rPr>
-          <w:rFonts w:hint="eastAsia"/>
-        </w:rPr>
-        <w:t>防止token被</w:t>
-      </w:r>
-      <w:r>
-        <w:rPr>
-          <w:rFonts w:hint="eastAsia"/>
-        </w:rPr>
-        <w:t>嗅探</w:t>
-      </w:r>
-      <w:r>
-        <w:rPr>
-          <w:rFonts w:hint="eastAsia"/>
-        </w:rPr>
-        <w:t>，需要所有请求</w:t>
+      <w:r>
+        <w:rPr>
+          <w:rFonts w:hint="eastAsia"/>
+        </w:rPr>
+        <w:t>为了彻底防止重放攻击，还可以考虑为a</w:t>
+      </w:r>
+      <w:r>
+        <w:t xml:space="preserve">ccess token </w:t>
+      </w:r>
+      <w:r>
+        <w:rPr>
+          <w:rFonts w:hint="eastAsia"/>
+        </w:rPr>
+        <w:t>加上访问次数标识，并在服务器保存每个用户当前的访问次数标识。每次请求先验证token中访问次数标识是否与服务器保存的一致，请求完成后更新服务器保存的访问次数标识，并给前端签发含有新访问次数标识的token。</w:t>
+      </w:r>
+      <w:r>
+        <w:rPr>
+          <w:rFonts w:hint="eastAsia"/>
+        </w:rPr>
+        <w:t>这样每个token只能使用一次，</w:t>
+      </w:r>
+      <w:r>
+        <w:rPr>
+          <w:rFonts w:hint="eastAsia"/>
+        </w:rPr>
+        <w:t>也就不存在</w:t>
+      </w:r>
+      <w:r>
+        <w:rPr>
+          <w:rFonts w:hint="eastAsia"/>
+        </w:rPr>
+        <w:t>重放</w:t>
+      </w:r>
+      <w:r>
+        <w:rPr>
+          <w:rFonts w:hint="eastAsia"/>
+        </w:rPr>
+        <w:t>的可能性</w:t>
+      </w:r>
+      <w:r>
+        <w:rPr>
+          <w:rFonts w:hint="eastAsia"/>
+        </w:rPr>
+        <w:t>。虽然服务器同样可以在</w:t>
+      </w:r>
+      <w:proofErr w:type="spellStart"/>
+      <w:r>
+        <w:rPr>
+          <w:rFonts w:hint="eastAsia"/>
+        </w:rPr>
+        <w:t>redis</w:t>
+      </w:r>
+      <w:proofErr w:type="spellEnd"/>
+      <w:r>
+        <w:rPr>
+          <w:rFonts w:hint="eastAsia"/>
+        </w:rPr>
+        <w:t>保存访问次数标识，但</w:t>
       </w:r>
       <w:r>
         <w:rPr>
@@ -716,44 +825,13 @@
           <w:b/>
           <w:bCs/>
         </w:rPr>
-        <w:t>全程使用HTTPS</w:t>
-      </w:r>
-      <w:r>
-        <w:rPr>
-          <w:rFonts w:hint="eastAsia"/>
-        </w:rPr>
-        <w:t>。</w:t>
-      </w:r>
-    </w:p>
-    <w:p>
-      <w:pPr>
-        <w:rPr>
-          <w:rFonts w:hint="eastAsia"/>
-        </w:rPr>
-      </w:pPr>
-      <w:r>
-        <w:rPr>
-          <w:rFonts w:hint="eastAsia"/>
-        </w:rPr>
-        <w:t>浏览器cookie启用</w:t>
-      </w:r>
-      <w:r>
-        <w:t>HttpOnly</w:t>
-      </w:r>
-      <w:r>
-        <w:rPr>
-          <w:rFonts w:hint="eastAsia"/>
-        </w:rPr>
-        <w:t>和S</w:t>
-      </w:r>
-      <w:r>
-        <w:t>ecure</w:t>
-      </w:r>
-      <w:r>
-        <w:rPr>
-          <w:rFonts w:hint="eastAsia"/>
-        </w:rPr>
-        <w:t>。HttpOnly防止js操作token进行XSS攻击；Secure保证cookie只会通过HTTPS传输。</w:t>
+        <w:t>每次请求都需生成新签名</w:t>
+      </w:r>
+      <w:r>
+        <w:rPr>
+          <w:rFonts w:hint="eastAsia"/>
+        </w:rPr>
+        <w:t>带来的时间代价也是值得关注的。</w:t>
       </w:r>
     </w:p>
     <w:sectPr>
